--- a/Documents/ScrumReports/MS4 Scrum Week4.docx
+++ b/Documents/ScrumReports/MS4 Scrum Week4.docx
@@ -946,16 +946,7 @@
                 <w:sz w:val="28"/>
                 <w:szCs w:val="28"/>
               </w:rPr>
-              <w:t>SCRUM, Function specs</w:t>
-            </w:r>
-            <w:r>
-              <w:rPr>
-                <w:b/>
-                <w:bCs/>
-                <w:sz w:val="28"/>
-                <w:szCs w:val="28"/>
-              </w:rPr>
-              <w:t xml:space="preserve"> implementation</w:t>
+              <w:t>SCRUM, Function specs implementation</w:t>
             </w:r>
           </w:p>
         </w:tc>
@@ -2517,16 +2508,7 @@
                 <w:sz w:val="28"/>
                 <w:szCs w:val="28"/>
               </w:rPr>
-              <w:t>Testing Functions were discussed as it is black box testing</w:t>
-            </w:r>
-            <w:r>
-              <w:rPr>
-                <w:b/>
-                <w:bCs/>
-                <w:sz w:val="28"/>
-                <w:szCs w:val="28"/>
-              </w:rPr>
-              <w:t xml:space="preserve"> and white box testing</w:t>
+              <w:t>Testing Functions were discussed as it is black box testing and white box testing</w:t>
             </w:r>
           </w:p>
         </w:tc>
@@ -2551,34 +2533,7 @@
                 <w:sz w:val="28"/>
                 <w:szCs w:val="28"/>
               </w:rPr>
-              <w:t xml:space="preserve">Testing Functions written </w:t>
-            </w:r>
-            <w:r>
-              <w:rPr>
-                <w:b/>
-                <w:bCs/>
-                <w:sz w:val="28"/>
-                <w:szCs w:val="28"/>
-              </w:rPr>
-              <w:t>and</w:t>
-            </w:r>
-            <w:r>
-              <w:rPr>
-                <w:b/>
-                <w:bCs/>
-                <w:sz w:val="28"/>
-                <w:szCs w:val="28"/>
-              </w:rPr>
-              <w:t xml:space="preserve"> executed</w:t>
-            </w:r>
-            <w:r>
-              <w:rPr>
-                <w:b/>
-                <w:bCs/>
-                <w:sz w:val="28"/>
-                <w:szCs w:val="28"/>
-              </w:rPr>
-              <w:t>.</w:t>
+              <w:t>Testing Functions written and executed.</w:t>
             </w:r>
           </w:p>
         </w:tc>
@@ -2630,16 +2585,7 @@
                 <w:sz w:val="28"/>
                 <w:szCs w:val="28"/>
               </w:rPr>
-              <w:t>Task Schedule setup in Jira</w:t>
-            </w:r>
-            <w:r>
-              <w:rPr>
-                <w:b/>
-                <w:bCs/>
-                <w:sz w:val="28"/>
-                <w:szCs w:val="28"/>
-              </w:rPr>
-              <w:t xml:space="preserve"> (Debug ticket)</w:t>
+              <w:t>Task Schedule setup in Jira (Debug ticket)</w:t>
             </w:r>
           </w:p>
         </w:tc>
@@ -2730,16 +2676,7 @@
                 <w:sz w:val="28"/>
                 <w:szCs w:val="28"/>
               </w:rPr>
-              <w:t>Git update to each branch</w:t>
-            </w:r>
-            <w:r>
-              <w:rPr>
-                <w:b/>
-                <w:bCs/>
-                <w:sz w:val="28"/>
-                <w:szCs w:val="28"/>
-              </w:rPr>
-              <w:t xml:space="preserve"> (Debug tickets on Git project)</w:t>
+              <w:t>Git update to each branch (Debug tickets on Git project)</w:t>
             </w:r>
           </w:p>
         </w:tc>
@@ -3583,14 +3520,7 @@
                 <w:b/>
                 <w:bCs/>
               </w:rPr>
-              <w:t xml:space="preserve">Function </w:t>
-            </w:r>
-            <w:r>
-              <w:rPr>
-                <w:b/>
-                <w:bCs/>
-              </w:rPr>
-              <w:t>implementation</w:t>
+              <w:t>Function implementation</w:t>
             </w:r>
             <w:r>
               <w:rPr>
@@ -5932,30 +5862,19 @@
       <w:r>
         <w:br/>
       </w:r>
-      <w:r>
-        <w:br/>
-      </w:r>
-      <w:r>
-        <w:br/>
-      </w:r>
-      <w:r>
-        <w:br/>
-      </w:r>
-      <w:r>
-        <w:br/>
-      </w:r>
-      <w:r>
-        <w:br/>
-      </w:r>
-      <w:r>
-        <w:br/>
-      </w:r>
-      <w:r>
-        <w:br/>
-      </w:r>
-      <w:r>
-        <w:br/>
-      </w:r>
+    </w:p>
+    <w:p>
+      <w:pPr>
+        <w:pStyle w:val="ListParagraph"/>
+      </w:pPr>
+      <w:r>
+        <w:t>Recording the test results in both the original test document and Jira offers numerous benefits. The test document serves as a comprehensive historical record, documenting all tests conducted, their objectives, and obtained results, ensuring traceability for future reference. Meanwhile, Jira's integration with the development workflow links test results to specific issues or user stories, enabling easy tracking of bug fixes or feature implementations. This fosters collaboration among team members, including developers, project managers, and product owners, who can access the results for communication and decision-making. Real-time updates and notifications in Jira keep everyone informed about the software's current quality status and potential issues. Additionally, Jira's built-in reporting and metrics capabilities allow for the generation of valuable insights into the software's overall quality and the effectiveness of testing efforts. Finally, having test results stored in both places ensures redundancy and compliance with documentation requirements for audits and projects with strict quality standards.</w:t>
+      </w:r>
+    </w:p>
+    <w:p>
+      <w:pPr>
+        <w:pStyle w:val="ListParagraph"/>
+      </w:pPr>
     </w:p>
     <w:p>
       <w:pPr>
@@ -5986,6 +5905,41 @@
         <w:br/>
       </w:r>
       <w:r>
+        <w:t xml:space="preserve">The decision to delay writing </w:t>
+      </w:r>
+      <w:proofErr w:type="spellStart"/>
+      <w:r>
+        <w:t>whitebox</w:t>
+      </w:r>
+      <w:proofErr w:type="spellEnd"/>
+      <w:r>
+        <w:t xml:space="preserve"> tests until the fourth milestone could be attributed to several factors. Initially, the focus might have been on validating the software from a black-box perspective to mimic end-user scenarios and identify issues from a user's standpoint. Moreover, the early stages of development often involve significant changes and </w:t>
+      </w:r>
+      <w:proofErr w:type="spellStart"/>
+      <w:r>
+        <w:t>refactorings</w:t>
+      </w:r>
+      <w:proofErr w:type="spellEnd"/>
+      <w:r>
+        <w:t xml:space="preserve"> to the internal codebase, making it unstable for writing precise </w:t>
+      </w:r>
+      <w:proofErr w:type="spellStart"/>
+      <w:r>
+        <w:t>whitebox</w:t>
+      </w:r>
+      <w:proofErr w:type="spellEnd"/>
+      <w:r>
+        <w:t xml:space="preserve"> tests. Waiting until the fourth milestone would allow for a relatively stable codebase, minimizing the need for frequent test rewrites. Prioritizing </w:t>
+      </w:r>
+      <w:proofErr w:type="spellStart"/>
+      <w:r>
+        <w:t>blackbox</w:t>
+      </w:r>
+      <w:proofErr w:type="spellEnd"/>
+      <w:r>
+        <w:t xml:space="preserve"> testing in the initial stages enables the testing team to achieve broader test coverage and address high-level issues arising from user interactions and external systems. Additionally, adopting an iterative testing approach gradually increases testing complexity as the project progresses, ensuring a balanced allocation of testing efforts throughout the development lifecycle.</w:t>
+      </w:r>
+      <w:r>
         <w:br/>
       </w:r>
       <w:r>
@@ -6001,6 +5955,7 @@
         <w:br/>
       </w:r>
       <w:r>
+        <w:lastRenderedPageBreak/>
         <w:br/>
       </w:r>
     </w:p>

--- a/Documents/ScrumReports/MS4 Scrum Week4.docx
+++ b/Documents/ScrumReports/MS4 Scrum Week4.docx
@@ -6043,6 +6043,27 @@
       </w:r>
       <w:r>
         <w:t xml:space="preserve"> in the project.</w:t>
+      </w:r>
+    </w:p>
+    <w:p>
+      <w:pPr>
+        <w:pStyle w:val="ListParagraph"/>
+      </w:pPr>
+    </w:p>
+    <w:p>
+      <w:pPr>
+        <w:pStyle w:val="ListParagraph"/>
+      </w:pPr>
+      <w:r>
+        <w:t xml:space="preserve">Automation hooks in GIT are like little helpers that automatically run certain scripts or tasks when specific things happen in the version control system. For example, when someone adds new code or makes changes to the existing code (called code commits) or when they want to add their changes to the main project (called pull requests). These hooks offer lots of advantages. They help with continuous integration and continuous deployment, which means that whenever someone adds or changes code, it automatically goes through a bunch of tests to check if everything is okay. This gives quick feedback to developers about the quality of their code and makes it easier to deploy changes to the live website or app. The hooks also help in maintaining good code quality by running checks on the code to make sure it follows the rules and standards set by the team. They can even catch bugs early on, so developers can fix them before they become big problems. With automation hooks, everyone on the team follows the same rules, which makes the development process more consistent. This way, developers don't have to worry about running tests manually or remembering all the rules because the hooks take care of it. This saves time and lets developers focus on the fun and creative parts of coding. Overall, automation hooks make sure that the code is in good shape, reducing the chances of mistakes or errors, and </w:t>
+      </w:r>
+      <w:proofErr w:type="gramStart"/>
+      <w:r>
+        <w:t>make</w:t>
+      </w:r>
+      <w:proofErr w:type="gramEnd"/>
+      <w:r>
+        <w:t xml:space="preserve"> it easier to manage and keep an eye on things.</w:t>
       </w:r>
     </w:p>
     <w:sectPr>

--- a/Documents/ScrumReports/MS4 Scrum Week4.docx
+++ b/Documents/ScrumReports/MS4 Scrum Week4.docx
@@ -6012,6 +6012,49 @@
         <w:br/>
       </w:r>
       <w:r>
+        <w:t>In software testing, black box testing is conducted from the user's point of view, where the internal workings and code implementation details of the program are not known to the tester. The primary objective of black box testing is to ensure that the basic functionality of the program works as intended and meets the specified requirements. Testers focus on the program's inputs and expected outputs without considering how the code achieves those results.</w:t>
+      </w:r>
+    </w:p>
+    <w:p>
+      <w:pPr>
+        <w:pStyle w:val="ListParagraph"/>
+      </w:pPr>
+      <w:r>
+        <w:t xml:space="preserve">By employing black box testing for the given function, </w:t>
+      </w:r>
+      <w:proofErr w:type="spellStart"/>
+      <w:r>
+        <w:t>mapping.c</w:t>
+      </w:r>
+      <w:proofErr w:type="spellEnd"/>
+      <w:r>
+        <w:t>, we aimed to verify that its external behavior, as seen by the end-users, aligns with the expected functionality outlined in the milestone specification. This approach allows us to assess whether the function fulfills its intended purpose without delving into the intricacies of its internal implementation.</w:t>
+      </w:r>
+    </w:p>
+    <w:p>
+      <w:pPr>
+        <w:pStyle w:val="ListParagraph"/>
+      </w:pPr>
+      <w:r>
+        <w:t xml:space="preserve">On the other hand, white box testing, as applied to the function </w:t>
+      </w:r>
+      <w:proofErr w:type="spellStart"/>
+      <w:r>
+        <w:t>finder.c</w:t>
+      </w:r>
+      <w:proofErr w:type="spellEnd"/>
+      <w:r>
+        <w:t xml:space="preserve">, leverages knowledge of the internal code and logic. It enables us to thoroughly examine and validate the function's internal pathways, ensuring that the code is </w:t>
+      </w:r>
+      <w:proofErr w:type="gramStart"/>
+      <w:r>
+        <w:t>executing</w:t>
+      </w:r>
+      <w:proofErr w:type="gramEnd"/>
+      <w:r>
+        <w:t xml:space="preserve"> correctly and efficiently. This level of testing is especially valuable when dealing with custom-made data structures and newly implemented functions, as it helps us identify potential bugs, corner cases, and performance optimizations by scrutinizing the code at a granular level.</w:t>
+      </w:r>
+      <w:r>
         <w:br/>
       </w:r>
       <w:r>
@@ -6055,7 +6098,11 @@
         <w:pStyle w:val="ListParagraph"/>
       </w:pPr>
       <w:r>
-        <w:t xml:space="preserve">Automation hooks in GIT are like little helpers that automatically run certain scripts or tasks when specific things happen in the version control system. For example, when someone adds new code or makes changes to the existing code (called code commits) or when they want to add their changes to the main project (called pull requests). These hooks offer lots of advantages. They help with continuous integration and continuous deployment, which means that whenever someone adds or changes code, it automatically goes through a bunch of tests to check if everything is okay. This gives quick feedback to developers about the quality of their code and makes it easier to deploy changes to the live website or app. The hooks also help in maintaining good code quality by running checks on the code to make sure it follows the rules and standards set by the team. They can even catch bugs early on, so developers can fix them before they become big problems. With automation hooks, everyone on the team follows the same rules, which makes the development process more consistent. This way, developers don't have to worry about running tests manually or remembering all the rules because the hooks take care of it. This saves time and lets developers focus on the fun and creative parts of coding. Overall, automation hooks make sure that the code is in good shape, reducing the chances of mistakes or errors, and </w:t>
+        <w:t xml:space="preserve">Automation hooks in GIT are like little helpers that automatically run certain scripts or tasks when specific things happen in the version control system. For example, when someone adds new code or makes changes to the existing code (called code commits) or when they want to add their changes to the main project (called pull requests). These hooks offer lots of advantages. They help with continuous integration and continuous deployment, which means that whenever someone adds or changes code, it automatically goes through a bunch of tests to check if everything is okay. This gives quick feedback to developers about the quality of their code and makes it easier to deploy changes to the live website or app. The hooks also help in maintaining good code quality by running checks on the code to make sure it follows the rules and standards set by the team. They can even catch bugs early on, so developers can fix them before they become big problems. With automation hooks, everyone on the team follows the same rules, which makes the development process more consistent. This way, developers don't have to worry about running tests manually or remembering all the rules because the hooks take care of it. This saves time and lets developers focus on the fun and creative parts of coding. </w:t>
+      </w:r>
+      <w:r>
+        <w:lastRenderedPageBreak/>
+        <w:t xml:space="preserve">Overall, automation hooks make sure that the code is in good shape, reducing the chances of mistakes or errors, and </w:t>
       </w:r>
       <w:proofErr w:type="gramStart"/>
       <w:r>
